--- a/Documents/Project_Documentation/Hardware_Spec_And_Vendor_Details.docx
+++ b/Documents/Project_Documentation/Hardware_Spec_And_Vendor_Details.docx
@@ -7,35 +7,31 @@
         <w:jc w:val="both"/>
         <w:rPr>
           <w:rFonts w:asciiTheme="majorHAnsi" w:hAnsiTheme="majorHAnsi" w:cstheme="majorHAnsi"/>
-          <w:sz w:val="24"/>
-          <w:szCs w:val="24"/>
-        </w:rPr>
-      </w:pPr>
-      <w:r>
-        <w:rPr>
-          <w:rFonts w:asciiTheme="majorHAnsi" w:hAnsiTheme="majorHAnsi" w:cstheme="majorHAnsi"/>
-          <w:sz w:val="24"/>
-          <w:szCs w:val="24"/>
+          <w:b/>
+          <w:sz w:val="24"/>
+          <w:szCs w:val="24"/>
+          <w:u w:val="single"/>
+        </w:rPr>
+      </w:pPr>
+      <w:r>
+        <w:rPr>
+          <w:rFonts w:asciiTheme="majorHAnsi" w:hAnsiTheme="majorHAnsi" w:cstheme="majorHAnsi"/>
+          <w:b/>
+          <w:sz w:val="24"/>
+          <w:szCs w:val="24"/>
+          <w:u w:val="single"/>
         </w:rPr>
         <w:t xml:space="preserve">Sensors and </w:t>
       </w:r>
       <w:r>
         <w:rPr>
           <w:rFonts w:asciiTheme="majorHAnsi" w:hAnsiTheme="majorHAnsi" w:cstheme="majorHAnsi"/>
-          <w:sz w:val="24"/>
-          <w:szCs w:val="24"/>
-        </w:rPr>
-        <w:t>their specificati</w:t>
-      </w:r>
-      <w:bookmarkStart w:id="0" w:name="_GoBack"/>
-      <w:bookmarkEnd w:id="0"/>
-      <w:r>
-        <w:rPr>
-          <w:rFonts w:asciiTheme="majorHAnsi" w:hAnsiTheme="majorHAnsi" w:cstheme="majorHAnsi"/>
-          <w:sz w:val="24"/>
-          <w:szCs w:val="24"/>
-        </w:rPr>
-        <w:t>ons</w:t>
+          <w:b/>
+          <w:sz w:val="24"/>
+          <w:szCs w:val="24"/>
+          <w:u w:val="single"/>
+        </w:rPr>
+        <w:t>their specifications</w:t>
       </w:r>
     </w:p>
     <w:p>
@@ -876,15 +872,19 @@
         <w:jc w:val="both"/>
         <w:rPr>
           <w:rFonts w:asciiTheme="majorHAnsi" w:hAnsiTheme="majorHAnsi" w:cstheme="majorHAnsi"/>
-          <w:sz w:val="24"/>
-          <w:szCs w:val="24"/>
-        </w:rPr>
-      </w:pPr>
-      <w:r>
-        <w:rPr>
-          <w:rFonts w:asciiTheme="majorHAnsi" w:hAnsiTheme="majorHAnsi" w:cstheme="majorHAnsi"/>
-          <w:sz w:val="24"/>
-          <w:szCs w:val="24"/>
+          <w:b/>
+          <w:sz w:val="24"/>
+          <w:szCs w:val="24"/>
+          <w:u w:val="single"/>
+        </w:rPr>
+      </w:pPr>
+      <w:r>
+        <w:rPr>
+          <w:rFonts w:asciiTheme="majorHAnsi" w:hAnsiTheme="majorHAnsi" w:cstheme="majorHAnsi"/>
+          <w:b/>
+          <w:sz w:val="24"/>
+          <w:szCs w:val="24"/>
+          <w:u w:val="single"/>
         </w:rPr>
         <w:t>Vendor Details</w:t>
       </w:r>
@@ -1371,6 +1371,257 @@
           <w:szCs w:val="24"/>
         </w:rPr>
         <w:t>Mobile Number: 08469769988 / 9428876496 / 8160255957</w:t>
+      </w:r>
+    </w:p>
+    <w:p>
+      <w:pPr>
+        <w:jc w:val="both"/>
+        <w:rPr>
+          <w:rFonts w:asciiTheme="majorHAnsi" w:hAnsiTheme="majorHAnsi" w:cstheme="majorHAnsi"/>
+          <w:sz w:val="24"/>
+          <w:szCs w:val="24"/>
+        </w:rPr>
+      </w:pPr>
+    </w:p>
+    <w:p>
+      <w:pPr>
+        <w:jc w:val="both"/>
+        <w:rPr>
+          <w:rFonts w:asciiTheme="majorHAnsi" w:hAnsiTheme="majorHAnsi" w:cstheme="majorHAnsi"/>
+          <w:sz w:val="24"/>
+          <w:szCs w:val="24"/>
+        </w:rPr>
+      </w:pPr>
+      <w:r>
+        <w:rPr>
+          <w:rFonts w:asciiTheme="majorHAnsi" w:hAnsiTheme="majorHAnsi" w:cstheme="majorHAnsi"/>
+          <w:sz w:val="24"/>
+          <w:szCs w:val="24"/>
+        </w:rPr>
+        <w:lastRenderedPageBreak/>
+        <w:tab/>
+        <w:t xml:space="preserve">The vendors providing water level wired rod sensor is </w:t>
+      </w:r>
+    </w:p>
+    <w:p>
+      <w:pPr>
+        <w:jc w:val="both"/>
+        <w:rPr>
+          <w:rFonts w:asciiTheme="majorHAnsi" w:hAnsiTheme="majorHAnsi" w:cstheme="majorHAnsi"/>
+          <w:sz w:val="24"/>
+          <w:szCs w:val="24"/>
+        </w:rPr>
+      </w:pPr>
+      <w:hyperlink r:id="rId5" w:history="1">
+        <w:r>
+          <w:rPr>
+            <w:rStyle w:val="Hyperlink"/>
+            <w:rFonts w:asciiTheme="majorHAnsi" w:hAnsiTheme="majorHAnsi" w:cstheme="majorHAnsi"/>
+            <w:sz w:val="24"/>
+            <w:szCs w:val="24"/>
+          </w:rPr>
+          <w:t>https://www.seeedstudio.com/Liquid-Level-Sensor-RS485-p-5005.html</w:t>
+        </w:r>
+      </w:hyperlink>
+    </w:p>
+    <w:p>
+      <w:pPr>
+        <w:jc w:val="both"/>
+        <w:rPr>
+          <w:rFonts w:asciiTheme="majorHAnsi" w:hAnsiTheme="majorHAnsi" w:cstheme="majorHAnsi"/>
+          <w:sz w:val="24"/>
+          <w:szCs w:val="24"/>
+        </w:rPr>
+      </w:pPr>
+      <w:r>
+        <w:rPr>
+          <w:rFonts w:asciiTheme="majorHAnsi" w:hAnsiTheme="majorHAnsi" w:cstheme="majorHAnsi"/>
+          <w:sz w:val="24"/>
+          <w:szCs w:val="24"/>
+        </w:rPr>
+        <w:t>Shenzhen Headquarters</w:t>
+      </w:r>
+    </w:p>
+    <w:p>
+      <w:pPr>
+        <w:jc w:val="both"/>
+        <w:rPr>
+          <w:rFonts w:asciiTheme="majorHAnsi" w:hAnsiTheme="majorHAnsi" w:cstheme="majorHAnsi"/>
+          <w:sz w:val="24"/>
+          <w:szCs w:val="24"/>
+        </w:rPr>
+      </w:pPr>
+      <w:r>
+        <w:rPr>
+          <w:rFonts w:asciiTheme="majorHAnsi" w:hAnsiTheme="majorHAnsi" w:cstheme="majorHAnsi"/>
+          <w:sz w:val="24"/>
+          <w:szCs w:val="24"/>
+        </w:rPr>
+        <w:t xml:space="preserve">ADD.: 9F, Building G3, TCL International E City, </w:t>
+      </w:r>
+      <w:proofErr w:type="spellStart"/>
+      <w:r>
+        <w:rPr>
+          <w:rFonts w:asciiTheme="majorHAnsi" w:hAnsiTheme="majorHAnsi" w:cstheme="majorHAnsi"/>
+          <w:sz w:val="24"/>
+          <w:szCs w:val="24"/>
+        </w:rPr>
+        <w:t>Zhongshanyuan</w:t>
+      </w:r>
+      <w:proofErr w:type="spellEnd"/>
+      <w:r>
+        <w:rPr>
+          <w:rFonts w:asciiTheme="majorHAnsi" w:hAnsiTheme="majorHAnsi" w:cstheme="majorHAnsi"/>
+          <w:sz w:val="24"/>
+          <w:szCs w:val="24"/>
+        </w:rPr>
+        <w:t xml:space="preserve"> Road, Nanshan, Shenzhen, China</w:t>
+      </w:r>
+    </w:p>
+    <w:p>
+      <w:pPr>
+        <w:jc w:val="both"/>
+        <w:rPr>
+          <w:rFonts w:asciiTheme="majorHAnsi" w:hAnsiTheme="majorHAnsi" w:cstheme="majorHAnsi"/>
+          <w:sz w:val="24"/>
+          <w:szCs w:val="24"/>
+        </w:rPr>
+      </w:pPr>
+      <w:r>
+        <w:rPr>
+          <w:rFonts w:asciiTheme="majorHAnsi" w:hAnsiTheme="majorHAnsi" w:cstheme="majorHAnsi"/>
+          <w:sz w:val="24"/>
+          <w:szCs w:val="24"/>
+        </w:rPr>
+        <w:t>TEL.: 0755-86095676</w:t>
+      </w:r>
+    </w:p>
+    <w:p>
+      <w:pPr>
+        <w:jc w:val="both"/>
+        <w:rPr>
+          <w:rFonts w:asciiTheme="majorHAnsi" w:hAnsiTheme="majorHAnsi" w:cstheme="majorHAnsi"/>
+          <w:sz w:val="24"/>
+          <w:szCs w:val="24"/>
+        </w:rPr>
+      </w:pPr>
+    </w:p>
+    <w:p>
+      <w:pPr>
+        <w:jc w:val="both"/>
+        <w:rPr>
+          <w:rFonts w:asciiTheme="majorHAnsi" w:hAnsiTheme="majorHAnsi" w:cstheme="majorHAnsi"/>
+          <w:sz w:val="24"/>
+          <w:szCs w:val="24"/>
+        </w:rPr>
+      </w:pPr>
+      <w:r>
+        <w:rPr>
+          <w:rFonts w:asciiTheme="majorHAnsi" w:hAnsiTheme="majorHAnsi" w:cstheme="majorHAnsi"/>
+          <w:sz w:val="24"/>
+          <w:szCs w:val="24"/>
+        </w:rPr>
+        <w:tab/>
+        <w:t xml:space="preserve">The vendor providing water level ultrasonic sensor is </w:t>
+      </w:r>
+    </w:p>
+    <w:p>
+      <w:pPr>
+        <w:jc w:val="both"/>
+        <w:rPr>
+          <w:rFonts w:asciiTheme="majorHAnsi" w:hAnsiTheme="majorHAnsi" w:cstheme="majorHAnsi"/>
+          <w:sz w:val="24"/>
+          <w:szCs w:val="24"/>
+        </w:rPr>
+      </w:pPr>
+      <w:hyperlink r:id="rId6" w:history="1">
+        <w:r>
+          <w:rPr>
+            <w:rStyle w:val="Hyperlink"/>
+            <w:rFonts w:asciiTheme="majorHAnsi" w:hAnsiTheme="majorHAnsi" w:cstheme="majorHAnsi"/>
+            <w:sz w:val="24"/>
+            <w:szCs w:val="24"/>
+          </w:rPr>
+          <w:t>https://www.alibaba.com/product-detail/HCCK-rs485-price-ultrasonic-fuel-meter_1600153742692.html?mark=google_shopping&amp;seo=1</w:t>
+        </w:r>
+      </w:hyperlink>
+    </w:p>
+    <w:p>
+      <w:pPr>
+        <w:jc w:val="both"/>
+        <w:rPr>
+          <w:rFonts w:asciiTheme="majorHAnsi" w:hAnsiTheme="majorHAnsi" w:cstheme="majorHAnsi"/>
+          <w:sz w:val="24"/>
+          <w:szCs w:val="24"/>
+        </w:rPr>
+      </w:pPr>
+    </w:p>
+    <w:p>
+      <w:pPr>
+        <w:jc w:val="both"/>
+        <w:rPr>
+          <w:rFonts w:asciiTheme="majorHAnsi" w:hAnsiTheme="majorHAnsi" w:cstheme="majorHAnsi"/>
+          <w:sz w:val="24"/>
+          <w:szCs w:val="24"/>
+        </w:rPr>
+      </w:pPr>
+      <w:r>
+        <w:rPr>
+          <w:rFonts w:asciiTheme="majorHAnsi" w:hAnsiTheme="majorHAnsi" w:cstheme="majorHAnsi"/>
+          <w:sz w:val="24"/>
+          <w:szCs w:val="24"/>
+        </w:rPr>
+        <w:tab/>
+      </w:r>
+      <w:r>
+        <w:rPr>
+          <w:rFonts w:ascii="Arial" w:hAnsi="Arial" w:cs="Arial"/>
+          <w:color w:val="222222"/>
+          <w:shd w:val="clear" w:color="auto" w:fill="FFFFFF"/>
+        </w:rPr>
+        <w:t> </w:t>
+      </w:r>
+      <w:r>
+        <w:rPr>
+          <w:rFonts w:ascii="Arial" w:hAnsi="Arial" w:cs="Arial"/>
+          <w:color w:val="222222"/>
+          <w:shd w:val="clear" w:color="auto" w:fill="FFFFFF"/>
+        </w:rPr>
+        <w:t>MKC can also get the sensors from others vendors</w:t>
+      </w:r>
+      <w:r>
+        <w:rPr>
+          <w:rFonts w:ascii="Arial" w:hAnsi="Arial" w:cs="Arial"/>
+          <w:color w:val="222222"/>
+          <w:shd w:val="clear" w:color="auto" w:fill="FFFFFF"/>
+        </w:rPr>
+        <w:t xml:space="preserve"> too</w:t>
+      </w:r>
+      <w:bookmarkStart w:id="0" w:name="_GoBack"/>
+      <w:bookmarkEnd w:id="0"/>
+      <w:r>
+        <w:rPr>
+          <w:rFonts w:ascii="Arial" w:hAnsi="Arial" w:cs="Arial"/>
+          <w:color w:val="222222"/>
+          <w:shd w:val="clear" w:color="auto" w:fill="FFFFFF"/>
+        </w:rPr>
+        <w:t>. I</w:t>
+      </w:r>
+      <w:r>
+        <w:rPr>
+          <w:rFonts w:ascii="Arial" w:hAnsi="Arial" w:cs="Arial"/>
+          <w:color w:val="222222"/>
+          <w:shd w:val="clear" w:color="auto" w:fill="FFFFFF"/>
+        </w:rPr>
+        <w:t xml:space="preserve">f MKC is trying to get the sensors we need to have the specified specification details for each </w:t>
+      </w:r>
+      <w:r>
+        <w:rPr>
+          <w:rFonts w:ascii="Arial" w:hAnsi="Arial" w:cs="Arial"/>
+          <w:color w:val="222222"/>
+          <w:shd w:val="clear" w:color="auto" w:fill="FFFFFF"/>
+        </w:rPr>
+        <w:t xml:space="preserve">sensor. </w:t>
       </w:r>
     </w:p>
     <w:sectPr>
@@ -2100,6 +2351,29 @@
       <w:contextualSpacing/>
     </w:pPr>
   </w:style>
+  <w:style w:type="character" w:styleId="Hyperlink">
+    <w:name w:val="Hyperlink"/>
+    <w:basedOn w:val="DefaultParagraphFont"/>
+    <w:uiPriority w:val="99"/>
+    <w:unhideWhenUsed/>
+    <w:rsid w:val="00AA63E6"/>
+    <w:rPr>
+      <w:color w:val="0563C1" w:themeColor="hyperlink"/>
+      <w:u w:val="single"/>
+    </w:rPr>
+  </w:style>
+  <w:style w:type="character" w:styleId="UnresolvedMention">
+    <w:name w:val="Unresolved Mention"/>
+    <w:basedOn w:val="DefaultParagraphFont"/>
+    <w:uiPriority w:val="99"/>
+    <w:semiHidden/>
+    <w:unhideWhenUsed/>
+    <w:rsid w:val="00AA63E6"/>
+    <w:rPr>
+      <w:color w:val="605E5C"/>
+      <w:shd w:val="clear" w:color="auto" w:fill="E1DFDD"/>
+    </w:rPr>
+  </w:style>
 </w:styles>
 </file>
 
